--- a/Reports/ShaLuMa_report_DRL.docx
+++ b/Reports/ShaLuMa_report_DRL.docx
@@ -2,8 +2,6 @@
 <file path=word/document.xml><?xml version="1.0" encoding="utf-8"?>
 <w:document xmlns:wpc="http://schemas.microsoft.com/office/word/2010/wordprocessingCanvas" xmlns:cx="http://schemas.microsoft.com/office/drawing/2014/chartex" xmlns:cx1="http://schemas.microsoft.com/office/drawing/2015/9/8/chartex" xmlns:cx2="http://schemas.microsoft.com/office/drawing/2015/10/21/chartex" xmlns:cx3="http://schemas.microsoft.com/office/drawing/2016/5/9/chartex" xmlns:cx4="http://schemas.microsoft.com/office/drawing/2016/5/10/chartex" xmlns:cx5="http://schemas.microsoft.com/office/drawing/2016/5/11/chartex" xmlns:cx6="http://schemas.microsoft.com/office/drawing/2016/5/12/chartex" xmlns:cx7="http://schemas.microsoft.com/office/drawing/2016/5/13/chartex" xmlns:cx8="http://schemas.microsoft.com/office/drawing/2016/5/14/chartex" xmlns:mc="http://schemas.openxmlformats.org/markup-compatibility/2006" xmlns:aink="http://schemas.microsoft.com/office/drawing/2016/ink" xmlns:am3d="http://schemas.microsoft.com/office/drawing/2017/model3d" xmlns:o="urn:schemas-microsoft-com:office:office" xmlns:r="http://schemas.openxmlformats.org/officeDocument/2006/relationships" xmlns:m="http://schemas.openxmlformats.org/officeDocument/2006/math" xmlns:v="urn:schemas-microsoft-com:vml" xmlns:wp14="http://schemas.microsoft.com/office/word/2010/wordprocessingDrawing" xmlns:wp="http://schemas.openxmlformats.org/drawingml/2006/wordprocessingDrawing" xmlns:w10="urn:schemas-microsoft-com:office:word" xmlns:w="http://schemas.openxmlformats.org/wordprocessingml/2006/main" xmlns:w14="http://schemas.microsoft.com/office/word/2010/wordml" xmlns:w15="http://schemas.microsoft.com/office/word/2012/wordml" xmlns:w16cid="http://schemas.microsoft.com/office/word/2016/wordml/cid" xmlns:w16se="http://schemas.microsoft.com/office/word/2015/wordml/symex" xmlns:wpg="http://schemas.microsoft.com/office/word/2010/wordprocessingGroup" xmlns:wpi="http://schemas.microsoft.com/office/word/2010/wordprocessingInk" xmlns:wne="http://schemas.microsoft.com/office/word/2006/wordml" xmlns:wps="http://schemas.microsoft.com/office/word/2010/wordprocessingShape" mc:Ignorable="w14 w15 w16se w16cid wp14">
   <w:body>
-    <w:bookmarkStart w:id="0" w:name="_GoBack"/>
-    <w:bookmarkEnd w:id="0"/>
     <w:p>
       <w:pPr>
         <w:pStyle w:val="StandardWeb"/>
@@ -564,7 +562,6 @@
             <w:tabs>
               <w:tab w:val="right" w:leader="dot" w:pos="9056"/>
             </w:tabs>
-            <w:jc w:val="both"/>
             <w:rPr>
               <w:rFonts w:eastAsiaTheme="minorEastAsia" w:cstheme="minorBidi"/>
               <w:b w:val="0"/>
@@ -599,63 +596,110 @@
             </w:rPr>
             <w:fldChar w:fldCharType="separate"/>
           </w:r>
-          <w:hyperlink w:anchor="_Toc27053256" w:history="1">
-            <w:r>
-              <w:rPr>
-                <w:rStyle w:val="Hyperlink"/>
-                <w:noProof/>
-              </w:rPr>
-              <w:t>0. Contribution of the group members to the project</w:t>
-            </w:r>
-            <w:r>
-              <w:rPr>
-                <w:noProof/>
-                <w:webHidden/>
-              </w:rPr>
-              <w:tab/>
-            </w:r>
-            <w:r>
-              <w:rPr>
-                <w:noProof/>
-                <w:webHidden/>
-              </w:rPr>
-              <w:fldChar w:fldCharType="begin"/>
-            </w:r>
-            <w:r>
-              <w:rPr>
-                <w:noProof/>
-                <w:webHidden/>
-              </w:rPr>
-              <w:instrText xml:space="preserve"> PAGEREF _Toc27053256 \h </w:instrText>
-            </w:r>
-            <w:r>
-              <w:rPr>
-                <w:noProof/>
-                <w:webHidden/>
-              </w:rPr>
-            </w:r>
-            <w:r>
-              <w:rPr>
-                <w:noProof/>
-                <w:webHidden/>
-              </w:rPr>
-              <w:fldChar w:fldCharType="separate"/>
-            </w:r>
-            <w:r>
-              <w:rPr>
-                <w:noProof/>
-                <w:webHidden/>
-              </w:rPr>
-              <w:t>1</w:t>
-            </w:r>
-            <w:r>
-              <w:rPr>
-                <w:noProof/>
-                <w:webHidden/>
-              </w:rPr>
-              <w:fldChar w:fldCharType="end"/>
-            </w:r>
-          </w:hyperlink>
+          <w:bookmarkStart w:id="0" w:name="_GoBack"/>
+          <w:bookmarkEnd w:id="0"/>
+          <w:r>
+            <w:rPr>
+              <w:rStyle w:val="Hyperlink"/>
+              <w:noProof/>
+            </w:rPr>
+            <w:fldChar w:fldCharType="begin"/>
+          </w:r>
+          <w:r>
+            <w:rPr>
+              <w:rStyle w:val="Hyperlink"/>
+              <w:noProof/>
+            </w:rPr>
+            <w:instrText xml:space="preserve"> </w:instrText>
+          </w:r>
+          <w:r>
+            <w:rPr>
+              <w:noProof/>
+            </w:rPr>
+            <w:instrText>HYPERLINK \l "_Toc33479191"</w:instrText>
+          </w:r>
+          <w:r>
+            <w:rPr>
+              <w:rStyle w:val="Hyperlink"/>
+              <w:noProof/>
+            </w:rPr>
+            <w:instrText xml:space="preserve"> </w:instrText>
+          </w:r>
+          <w:r>
+            <w:rPr>
+              <w:rStyle w:val="Hyperlink"/>
+              <w:noProof/>
+            </w:rPr>
+          </w:r>
+          <w:r>
+            <w:rPr>
+              <w:rStyle w:val="Hyperlink"/>
+              <w:noProof/>
+            </w:rPr>
+            <w:fldChar w:fldCharType="separate"/>
+          </w:r>
+          <w:r>
+            <w:rPr>
+              <w:rStyle w:val="Hyperlink"/>
+              <w:noProof/>
+            </w:rPr>
+            <w:t>0. Contribution of the group members to the project</w:t>
+          </w:r>
+          <w:r>
+            <w:rPr>
+              <w:noProof/>
+              <w:webHidden/>
+            </w:rPr>
+            <w:tab/>
+          </w:r>
+          <w:r>
+            <w:rPr>
+              <w:noProof/>
+              <w:webHidden/>
+            </w:rPr>
+            <w:fldChar w:fldCharType="begin"/>
+          </w:r>
+          <w:r>
+            <w:rPr>
+              <w:noProof/>
+              <w:webHidden/>
+            </w:rPr>
+            <w:instrText xml:space="preserve"> PAGEREF _Toc33479191 \h </w:instrText>
+          </w:r>
+          <w:r>
+            <w:rPr>
+              <w:noProof/>
+              <w:webHidden/>
+            </w:rPr>
+          </w:r>
+          <w:r>
+            <w:rPr>
+              <w:noProof/>
+              <w:webHidden/>
+            </w:rPr>
+            <w:fldChar w:fldCharType="separate"/>
+          </w:r>
+          <w:r>
+            <w:rPr>
+              <w:noProof/>
+              <w:webHidden/>
+            </w:rPr>
+            <w:t>1</w:t>
+          </w:r>
+          <w:r>
+            <w:rPr>
+              <w:noProof/>
+              <w:webHidden/>
+            </w:rPr>
+            <w:fldChar w:fldCharType="end"/>
+          </w:r>
+          <w:r>
+            <w:rPr>
+              <w:rStyle w:val="Hyperlink"/>
+              <w:noProof/>
+            </w:rPr>
+            <w:fldChar w:fldCharType="end"/>
+          </w:r>
         </w:p>
         <w:p>
           <w:pPr>
@@ -663,7 +707,6 @@
             <w:tabs>
               <w:tab w:val="right" w:leader="dot" w:pos="9056"/>
             </w:tabs>
-            <w:jc w:val="both"/>
             <w:rPr>
               <w:rFonts w:eastAsiaTheme="minorEastAsia" w:cstheme="minorBidi"/>
               <w:b w:val="0"/>
@@ -674,7 +717,7 @@
               <w:lang w:val="de-CH" w:eastAsia="de-CH"/>
             </w:rPr>
           </w:pPr>
-          <w:hyperlink w:anchor="_Toc27053257" w:history="1">
+          <w:hyperlink w:anchor="_Toc33479192" w:history="1">
             <w:r>
               <w:rPr>
                 <w:rStyle w:val="Hyperlink"/>
@@ -701,7 +744,7 @@
                 <w:noProof/>
                 <w:webHidden/>
               </w:rPr>
-              <w:instrText xml:space="preserve"> PAGEREF _Toc27053257 \h </w:instrText>
+              <w:instrText xml:space="preserve"> PAGEREF _Toc33479192 \h </w:instrText>
             </w:r>
             <w:r>
               <w:rPr>
@@ -739,7 +782,6 @@
               <w:tab w:val="left" w:pos="720"/>
               <w:tab w:val="right" w:leader="dot" w:pos="9056"/>
             </w:tabs>
-            <w:jc w:val="both"/>
             <w:rPr>
               <w:rFonts w:eastAsiaTheme="minorEastAsia" w:cstheme="minorBidi"/>
               <w:i w:val="0"/>
@@ -750,7 +792,7 @@
               <w:lang w:val="de-CH" w:eastAsia="de-CH"/>
             </w:rPr>
           </w:pPr>
-          <w:hyperlink w:anchor="_Toc27053258" w:history="1">
+          <w:hyperlink w:anchor="_Toc33479193" w:history="1">
             <w:r>
               <w:rPr>
                 <w:rStyle w:val="Hyperlink"/>
@@ -796,7 +838,7 @@
                 <w:noProof/>
                 <w:webHidden/>
               </w:rPr>
-              <w:instrText xml:space="preserve"> PAGEREF _Toc27053258 \h </w:instrText>
+              <w:instrText xml:space="preserve"> PAGEREF _Toc33479193 \h </w:instrText>
             </w:r>
             <w:r>
               <w:rPr>
@@ -834,7 +876,6 @@
               <w:tab w:val="left" w:pos="720"/>
               <w:tab w:val="right" w:leader="dot" w:pos="9056"/>
             </w:tabs>
-            <w:jc w:val="both"/>
             <w:rPr>
               <w:rFonts w:eastAsiaTheme="minorEastAsia" w:cstheme="minorBidi"/>
               <w:i w:val="0"/>
@@ -845,7 +886,7 @@
               <w:lang w:val="de-CH" w:eastAsia="de-CH"/>
             </w:rPr>
           </w:pPr>
-          <w:hyperlink w:anchor="_Toc27053259" w:history="1">
+          <w:hyperlink w:anchor="_Toc33479194" w:history="1">
             <w:r>
               <w:rPr>
                 <w:rStyle w:val="Hyperlink"/>
@@ -891,7 +932,7 @@
                 <w:noProof/>
                 <w:webHidden/>
               </w:rPr>
-              <w:instrText xml:space="preserve"> PAGEREF _Toc27053259 \h </w:instrText>
+              <w:instrText xml:space="preserve"> PAGEREF _Toc33479194 \h </w:instrText>
             </w:r>
             <w:r>
               <w:rPr>
@@ -928,7 +969,6 @@
             <w:tabs>
               <w:tab w:val="right" w:leader="dot" w:pos="9056"/>
             </w:tabs>
-            <w:jc w:val="both"/>
             <w:rPr>
               <w:rFonts w:eastAsiaTheme="minorEastAsia" w:cstheme="minorBidi"/>
               <w:noProof/>
@@ -937,7 +977,7 @@
               <w:lang w:val="de-CH" w:eastAsia="de-CH"/>
             </w:rPr>
           </w:pPr>
-          <w:hyperlink w:anchor="_Toc27053260" w:history="1">
+          <w:hyperlink w:anchor="_Toc33479195" w:history="1">
             <w:r>
               <w:rPr>
                 <w:rStyle w:val="Hyperlink"/>
@@ -964,7 +1004,7 @@
                 <w:noProof/>
                 <w:webHidden/>
               </w:rPr>
-              <w:instrText xml:space="preserve"> PAGEREF _Toc27053260 \h </w:instrText>
+              <w:instrText xml:space="preserve"> PAGEREF _Toc33479195 \h </w:instrText>
             </w:r>
             <w:r>
               <w:rPr>
@@ -1001,7 +1041,6 @@
             <w:tabs>
               <w:tab w:val="right" w:leader="dot" w:pos="9056"/>
             </w:tabs>
-            <w:jc w:val="both"/>
             <w:rPr>
               <w:rFonts w:eastAsiaTheme="minorEastAsia" w:cstheme="minorBidi"/>
               <w:noProof/>
@@ -1010,7 +1049,7 @@
               <w:lang w:val="de-CH" w:eastAsia="de-CH"/>
             </w:rPr>
           </w:pPr>
-          <w:hyperlink w:anchor="_Toc27053261" w:history="1">
+          <w:hyperlink w:anchor="_Toc33479196" w:history="1">
             <w:r>
               <w:rPr>
                 <w:rStyle w:val="Hyperlink"/>
@@ -1037,7 +1076,7 @@
                 <w:noProof/>
                 <w:webHidden/>
               </w:rPr>
-              <w:instrText xml:space="preserve"> PAGEREF _Toc27053261 \h </w:instrText>
+              <w:instrText xml:space="preserve"> PAGEREF _Toc33479196 \h </w:instrText>
             </w:r>
             <w:r>
               <w:rPr>
@@ -1074,7 +1113,6 @@
             <w:tabs>
               <w:tab w:val="right" w:leader="dot" w:pos="9056"/>
             </w:tabs>
-            <w:jc w:val="both"/>
             <w:rPr>
               <w:rFonts w:eastAsiaTheme="minorEastAsia" w:cstheme="minorBidi"/>
               <w:noProof/>
@@ -1083,7 +1121,7 @@
               <w:lang w:val="de-CH" w:eastAsia="de-CH"/>
             </w:rPr>
           </w:pPr>
-          <w:hyperlink w:anchor="_Toc27053262" w:history="1">
+          <w:hyperlink w:anchor="_Toc33479197" w:history="1">
             <w:r>
               <w:rPr>
                 <w:rStyle w:val="Hyperlink"/>
@@ -1110,7 +1148,7 @@
                 <w:noProof/>
                 <w:webHidden/>
               </w:rPr>
-              <w:instrText xml:space="preserve"> PAGEREF _Toc27053262 \h </w:instrText>
+              <w:instrText xml:space="preserve"> PAGEREF _Toc33479197 \h </w:instrText>
             </w:r>
             <w:r>
               <w:rPr>
@@ -1147,7 +1185,6 @@
             <w:tabs>
               <w:tab w:val="right" w:leader="dot" w:pos="9056"/>
             </w:tabs>
-            <w:jc w:val="both"/>
             <w:rPr>
               <w:rFonts w:eastAsiaTheme="minorEastAsia" w:cstheme="minorBidi"/>
               <w:noProof/>
@@ -1156,7 +1193,7 @@
               <w:lang w:val="de-CH" w:eastAsia="de-CH"/>
             </w:rPr>
           </w:pPr>
-          <w:hyperlink w:anchor="_Toc27053263" w:history="1">
+          <w:hyperlink w:anchor="_Toc33479198" w:history="1">
             <w:r>
               <w:rPr>
                 <w:rStyle w:val="Hyperlink"/>
@@ -1183,7 +1220,7 @@
                 <w:noProof/>
                 <w:webHidden/>
               </w:rPr>
-              <w:instrText xml:space="preserve"> PAGEREF _Toc27053263 \h </w:instrText>
+              <w:instrText xml:space="preserve"> PAGEREF _Toc33479198 \h </w:instrText>
             </w:r>
             <w:r>
               <w:rPr>
@@ -1221,7 +1258,6 @@
               <w:tab w:val="left" w:pos="720"/>
               <w:tab w:val="right" w:leader="dot" w:pos="9056"/>
             </w:tabs>
-            <w:jc w:val="both"/>
             <w:rPr>
               <w:rFonts w:eastAsiaTheme="minorEastAsia" w:cstheme="minorBidi"/>
               <w:i w:val="0"/>
@@ -1232,7 +1268,7 @@
               <w:lang w:val="de-CH" w:eastAsia="de-CH"/>
             </w:rPr>
           </w:pPr>
-          <w:hyperlink w:anchor="_Toc27053264" w:history="1">
+          <w:hyperlink w:anchor="_Toc33479199" w:history="1">
             <w:r>
               <w:rPr>
                 <w:rStyle w:val="Hyperlink"/>
@@ -1278,7 +1314,7 @@
                 <w:noProof/>
                 <w:webHidden/>
               </w:rPr>
-              <w:instrText xml:space="preserve"> PAGEREF _Toc27053264 \h </w:instrText>
+              <w:instrText xml:space="preserve"> PAGEREF _Toc33479199 \h </w:instrText>
             </w:r>
             <w:r>
               <w:rPr>
@@ -1315,7 +1351,6 @@
             <w:tabs>
               <w:tab w:val="right" w:leader="dot" w:pos="9056"/>
             </w:tabs>
-            <w:jc w:val="both"/>
             <w:rPr>
               <w:rFonts w:eastAsiaTheme="minorEastAsia" w:cstheme="minorBidi"/>
               <w:noProof/>
@@ -1324,7 +1359,7 @@
               <w:lang w:val="de-CH" w:eastAsia="de-CH"/>
             </w:rPr>
           </w:pPr>
-          <w:hyperlink w:anchor="_Toc27053265" w:history="1">
+          <w:hyperlink w:anchor="_Toc33479200" w:history="1">
             <w:r>
               <w:rPr>
                 <w:rStyle w:val="Hyperlink"/>
@@ -1351,7 +1386,7 @@
                 <w:noProof/>
                 <w:webHidden/>
               </w:rPr>
-              <w:instrText xml:space="preserve"> PAGEREF _Toc27053265 \h </w:instrText>
+              <w:instrText xml:space="preserve"> PAGEREF _Toc33479200 \h </w:instrText>
             </w:r>
             <w:r>
               <w:rPr>
@@ -1388,7 +1423,6 @@
             <w:tabs>
               <w:tab w:val="right" w:leader="dot" w:pos="9056"/>
             </w:tabs>
-            <w:jc w:val="both"/>
             <w:rPr>
               <w:rFonts w:eastAsiaTheme="minorEastAsia" w:cstheme="minorBidi"/>
               <w:noProof/>
@@ -1397,7 +1431,7 @@
               <w:lang w:val="de-CH" w:eastAsia="de-CH"/>
             </w:rPr>
           </w:pPr>
-          <w:hyperlink w:anchor="_Toc27053266" w:history="1">
+          <w:hyperlink w:anchor="_Toc33479201" w:history="1">
             <w:r>
               <w:rPr>
                 <w:rStyle w:val="Hyperlink"/>
@@ -1424,7 +1458,7 @@
                 <w:noProof/>
                 <w:webHidden/>
               </w:rPr>
-              <w:instrText xml:space="preserve"> PAGEREF _Toc27053266 \h </w:instrText>
+              <w:instrText xml:space="preserve"> PAGEREF _Toc33479201 \h </w:instrText>
             </w:r>
             <w:r>
               <w:rPr>
@@ -1461,7 +1495,6 @@
             <w:tabs>
               <w:tab w:val="right" w:leader="dot" w:pos="9056"/>
             </w:tabs>
-            <w:jc w:val="both"/>
             <w:rPr>
               <w:rFonts w:eastAsiaTheme="minorEastAsia" w:cstheme="minorBidi"/>
               <w:noProof/>
@@ -1470,7 +1503,7 @@
               <w:lang w:val="de-CH" w:eastAsia="de-CH"/>
             </w:rPr>
           </w:pPr>
-          <w:hyperlink w:anchor="_Toc27053267" w:history="1">
+          <w:hyperlink w:anchor="_Toc33479202" w:history="1">
             <w:r>
               <w:rPr>
                 <w:rStyle w:val="Hyperlink"/>
@@ -1497,7 +1530,7 @@
                 <w:noProof/>
                 <w:webHidden/>
               </w:rPr>
-              <w:instrText xml:space="preserve"> PAGEREF _Toc27053267 \h </w:instrText>
+              <w:instrText xml:space="preserve"> PAGEREF _Toc33479202 \h </w:instrText>
             </w:r>
             <w:r>
               <w:rPr>
@@ -1534,7 +1567,6 @@
             <w:tabs>
               <w:tab w:val="right" w:leader="dot" w:pos="9056"/>
             </w:tabs>
-            <w:jc w:val="both"/>
             <w:rPr>
               <w:rFonts w:eastAsiaTheme="minorEastAsia" w:cstheme="minorBidi"/>
               <w:noProof/>
@@ -1543,7 +1575,7 @@
               <w:lang w:val="de-CH" w:eastAsia="de-CH"/>
             </w:rPr>
           </w:pPr>
-          <w:hyperlink w:anchor="_Toc27053268" w:history="1">
+          <w:hyperlink w:anchor="_Toc33479203" w:history="1">
             <w:r>
               <w:rPr>
                 <w:rStyle w:val="Hyperlink"/>
@@ -1570,7 +1602,7 @@
                 <w:noProof/>
                 <w:webHidden/>
               </w:rPr>
-              <w:instrText xml:space="preserve"> PAGEREF _Toc27053268 \h </w:instrText>
+              <w:instrText xml:space="preserve"> PAGEREF _Toc33479203 \h </w:instrText>
             </w:r>
             <w:r>
               <w:rPr>
@@ -1608,7 +1640,6 @@
               <w:tab w:val="left" w:pos="720"/>
               <w:tab w:val="right" w:leader="dot" w:pos="9056"/>
             </w:tabs>
-            <w:jc w:val="both"/>
             <w:rPr>
               <w:rFonts w:eastAsiaTheme="minorEastAsia" w:cstheme="minorBidi"/>
               <w:i w:val="0"/>
@@ -1619,7 +1650,7 @@
               <w:lang w:val="de-CH" w:eastAsia="de-CH"/>
             </w:rPr>
           </w:pPr>
-          <w:hyperlink w:anchor="_Toc27053269" w:history="1">
+          <w:hyperlink w:anchor="_Toc33479204" w:history="1">
             <w:r>
               <w:rPr>
                 <w:rStyle w:val="Hyperlink"/>
@@ -1644,7 +1675,7 @@
                 <w:rStyle w:val="Hyperlink"/>
                 <w:noProof/>
               </w:rPr>
-              <w:t xml:space="preserve">Comparing Q-Learning and SARSA </w:t>
+              <w:t>Comparing Q-Learning and SARSA</w:t>
             </w:r>
             <w:r>
               <w:rPr>
@@ -1665,7 +1696,7 @@
                 <w:noProof/>
                 <w:webHidden/>
               </w:rPr>
-              <w:instrText xml:space="preserve"> PAGEREF _Toc27053269 \h </w:instrText>
+              <w:instrText xml:space="preserve"> PAGEREF _Toc33479204 \h </w:instrText>
             </w:r>
             <w:r>
               <w:rPr>
@@ -1703,7 +1734,6 @@
               <w:tab w:val="left" w:pos="720"/>
               <w:tab w:val="right" w:leader="dot" w:pos="9056"/>
             </w:tabs>
-            <w:jc w:val="both"/>
             <w:rPr>
               <w:rFonts w:eastAsiaTheme="minorEastAsia" w:cstheme="minorBidi"/>
               <w:i w:val="0"/>
@@ -1714,7 +1744,7 @@
               <w:lang w:val="de-CH" w:eastAsia="de-CH"/>
             </w:rPr>
           </w:pPr>
-          <w:hyperlink w:anchor="_Toc27053270" w:history="1">
+          <w:hyperlink w:anchor="_Toc33479205" w:history="1">
             <w:r>
               <w:rPr>
                 <w:rStyle w:val="Hyperlink"/>
@@ -1760,7 +1790,7 @@
                 <w:noProof/>
                 <w:webHidden/>
               </w:rPr>
-              <w:instrText xml:space="preserve"> PAGEREF _Toc27053270 \h </w:instrText>
+              <w:instrText xml:space="preserve"> PAGEREF _Toc33479205 \h </w:instrText>
             </w:r>
             <w:r>
               <w:rPr>
@@ -1797,7 +1827,6 @@
             <w:tabs>
               <w:tab w:val="right" w:leader="dot" w:pos="9056"/>
             </w:tabs>
-            <w:jc w:val="both"/>
             <w:rPr>
               <w:rFonts w:eastAsiaTheme="minorEastAsia" w:cstheme="minorBidi"/>
               <w:noProof/>
@@ -1806,7 +1835,7 @@
               <w:lang w:val="de-CH" w:eastAsia="de-CH"/>
             </w:rPr>
           </w:pPr>
-          <w:hyperlink w:anchor="_Toc27053271" w:history="1">
+          <w:hyperlink w:anchor="_Toc33479206" w:history="1">
             <w:r>
               <w:rPr>
                 <w:rStyle w:val="Hyperlink"/>
@@ -1833,7 +1862,7 @@
                 <w:noProof/>
                 <w:webHidden/>
               </w:rPr>
-              <w:instrText xml:space="preserve"> PAGEREF _Toc27053271 \h </w:instrText>
+              <w:instrText xml:space="preserve"> PAGEREF _Toc33479206 \h </w:instrText>
             </w:r>
             <w:r>
               <w:rPr>
@@ -1870,7 +1899,6 @@
             <w:tabs>
               <w:tab w:val="right" w:leader="dot" w:pos="9056"/>
             </w:tabs>
-            <w:jc w:val="both"/>
             <w:rPr>
               <w:rFonts w:eastAsiaTheme="minorEastAsia" w:cstheme="minorBidi"/>
               <w:noProof/>
@@ -1879,7 +1907,7 @@
               <w:lang w:val="de-CH" w:eastAsia="de-CH"/>
             </w:rPr>
           </w:pPr>
-          <w:hyperlink w:anchor="_Toc27053272" w:history="1">
+          <w:hyperlink w:anchor="_Toc33479207" w:history="1">
             <w:r>
               <w:rPr>
                 <w:rStyle w:val="Hyperlink"/>
@@ -1906,7 +1934,7 @@
                 <w:noProof/>
                 <w:webHidden/>
               </w:rPr>
-              <w:instrText xml:space="preserve"> PAGEREF _Toc27053272 \h </w:instrText>
+              <w:instrText xml:space="preserve"> PAGEREF _Toc33479207 \h </w:instrText>
             </w:r>
             <w:r>
               <w:rPr>
@@ -1943,7 +1971,6 @@
             <w:tabs>
               <w:tab w:val="right" w:leader="dot" w:pos="9056"/>
             </w:tabs>
-            <w:jc w:val="both"/>
             <w:rPr>
               <w:rFonts w:eastAsiaTheme="minorEastAsia" w:cstheme="minorBidi"/>
               <w:noProof/>
@@ -1952,7 +1979,7 @@
               <w:lang w:val="de-CH" w:eastAsia="de-CH"/>
             </w:rPr>
           </w:pPr>
-          <w:hyperlink w:anchor="_Toc27053273" w:history="1">
+          <w:hyperlink w:anchor="_Toc33479208" w:history="1">
             <w:r>
               <w:rPr>
                 <w:rStyle w:val="Hyperlink"/>
@@ -1979,7 +2006,7 @@
                 <w:noProof/>
                 <w:webHidden/>
               </w:rPr>
-              <w:instrText xml:space="preserve"> PAGEREF _Toc27053273 \h </w:instrText>
+              <w:instrText xml:space="preserve"> PAGEREF _Toc33479208 \h </w:instrText>
             </w:r>
             <w:r>
               <w:rPr>
@@ -2016,7 +2043,6 @@
             <w:tabs>
               <w:tab w:val="right" w:leader="dot" w:pos="9056"/>
             </w:tabs>
-            <w:jc w:val="both"/>
             <w:rPr>
               <w:rFonts w:eastAsiaTheme="minorEastAsia" w:cstheme="minorBidi"/>
               <w:noProof/>
@@ -2025,7 +2051,7 @@
               <w:lang w:val="de-CH" w:eastAsia="de-CH"/>
             </w:rPr>
           </w:pPr>
-          <w:hyperlink w:anchor="_Toc27053274" w:history="1">
+          <w:hyperlink w:anchor="_Toc33479209" w:history="1">
             <w:r>
               <w:rPr>
                 <w:rStyle w:val="Hyperlink"/>
@@ -2052,7 +2078,7 @@
                 <w:noProof/>
                 <w:webHidden/>
               </w:rPr>
-              <w:instrText xml:space="preserve"> PAGEREF _Toc27053274 \h </w:instrText>
+              <w:instrText xml:space="preserve"> PAGEREF _Toc33479209 \h </w:instrText>
             </w:r>
             <w:r>
               <w:rPr>
@@ -2090,7 +2116,6 @@
               <w:tab w:val="left" w:pos="720"/>
               <w:tab w:val="right" w:leader="dot" w:pos="9056"/>
             </w:tabs>
-            <w:jc w:val="both"/>
             <w:rPr>
               <w:rFonts w:eastAsiaTheme="minorEastAsia" w:cstheme="minorBidi"/>
               <w:i w:val="0"/>
@@ -2101,7 +2126,7 @@
               <w:lang w:val="de-CH" w:eastAsia="de-CH"/>
             </w:rPr>
           </w:pPr>
-          <w:hyperlink w:anchor="_Toc27053275" w:history="1">
+          <w:hyperlink w:anchor="_Toc33479210" w:history="1">
             <w:r>
               <w:rPr>
                 <w:rStyle w:val="Hyperlink"/>
@@ -2126,7 +2151,7 @@
                 <w:rStyle w:val="Hyperlink"/>
                 <w:noProof/>
               </w:rPr>
-              <w:t>Conclusion</w:t>
+              <w:t>Overall conclusion</w:t>
             </w:r>
             <w:r>
               <w:rPr>
@@ -2147,24 +2172,27 @@
                 <w:noProof/>
                 <w:webHidden/>
               </w:rPr>
-              <w:instrText xml:space="preserve"> PAGEREF _Toc27053275 \h </w:instrText>
+              <w:instrText xml:space="preserve"> PAGEREF _Toc33479210 \h </w:instrText>
             </w:r>
             <w:r>
               <w:rPr>
                 <w:noProof/>
                 <w:webHidden/>
               </w:rPr>
+            </w:r>
+            <w:r>
+              <w:rPr>
+                <w:noProof/>
+                <w:webHidden/>
+              </w:rPr>
               <w:fldChar w:fldCharType="separate"/>
             </w:r>
             <w:r>
               <w:rPr>
-                <w:b/>
-                <w:bCs/>
                 <w:noProof/>
                 <w:webHidden/>
-                <w:lang w:val="de-DE"/>
-              </w:rPr>
-              <w:t>Fehler! Textmarke nicht definiert.</w:t>
+              </w:rPr>
+              <w:t>15</w:t>
             </w:r>
             <w:r>
               <w:rPr>
@@ -2181,7 +2209,6 @@
             <w:tabs>
               <w:tab w:val="right" w:leader="dot" w:pos="9056"/>
             </w:tabs>
-            <w:jc w:val="both"/>
             <w:rPr>
               <w:rFonts w:eastAsiaTheme="minorEastAsia" w:cstheme="minorBidi"/>
               <w:b w:val="0"/>
@@ -2192,27 +2219,13 @@
               <w:lang w:val="de-CH" w:eastAsia="de-CH"/>
             </w:rPr>
           </w:pPr>
-          <w:hyperlink w:anchor="_Toc27053276" w:history="1">
+          <w:hyperlink w:anchor="_Toc33479211" w:history="1">
             <w:r>
               <w:rPr>
                 <w:rStyle w:val="Hyperlink"/>
                 <w:noProof/>
               </w:rPr>
-              <w:t>2. Questio</w:t>
-            </w:r>
-            <w:r>
-              <w:rPr>
-                <w:rStyle w:val="Hyperlink"/>
-                <w:noProof/>
-              </w:rPr>
-              <w:t>n</w:t>
-            </w:r>
-            <w:r>
-              <w:rPr>
-                <w:rStyle w:val="Hyperlink"/>
-                <w:noProof/>
-              </w:rPr>
-              <w:t xml:space="preserve"> 1</w:t>
+              <w:t>2. Question 1</w:t>
             </w:r>
             <w:r>
               <w:rPr>
@@ -2233,7 +2246,7 @@
                 <w:noProof/>
                 <w:webHidden/>
               </w:rPr>
-              <w:instrText xml:space="preserve"> PAGEREF _Toc27053276 \h </w:instrText>
+              <w:instrText xml:space="preserve"> PAGEREF _Toc33479211 \h </w:instrText>
             </w:r>
             <w:r>
               <w:rPr>
@@ -2270,7 +2283,6 @@
             <w:tabs>
               <w:tab w:val="right" w:leader="dot" w:pos="9056"/>
             </w:tabs>
-            <w:jc w:val="both"/>
             <w:rPr>
               <w:rFonts w:eastAsiaTheme="minorEastAsia" w:cstheme="minorBidi"/>
               <w:b w:val="0"/>
@@ -2281,7 +2293,7 @@
               <w:lang w:val="de-CH" w:eastAsia="de-CH"/>
             </w:rPr>
           </w:pPr>
-          <w:hyperlink w:anchor="_Toc27053277" w:history="1">
+          <w:hyperlink w:anchor="_Toc33479212" w:history="1">
             <w:r>
               <w:rPr>
                 <w:rStyle w:val="Hyperlink"/>
@@ -2308,7 +2320,7 @@
                 <w:noProof/>
                 <w:webHidden/>
               </w:rPr>
-              <w:instrText xml:space="preserve"> PAGEREF _Toc27053277 \h </w:instrText>
+              <w:instrText xml:space="preserve"> PAGEREF _Toc33479212 \h </w:instrText>
             </w:r>
             <w:r>
               <w:rPr>
@@ -2345,7 +2357,6 @@
             <w:tabs>
               <w:tab w:val="right" w:leader="dot" w:pos="9056"/>
             </w:tabs>
-            <w:jc w:val="both"/>
             <w:rPr>
               <w:rFonts w:eastAsiaTheme="minorEastAsia" w:cstheme="minorBidi"/>
               <w:b w:val="0"/>
@@ -2356,7 +2367,7 @@
               <w:lang w:val="de-CH" w:eastAsia="de-CH"/>
             </w:rPr>
           </w:pPr>
-          <w:hyperlink w:anchor="_Toc27053278" w:history="1">
+          <w:hyperlink w:anchor="_Toc33479213" w:history="1">
             <w:r>
               <w:rPr>
                 <w:rStyle w:val="Hyperlink"/>
@@ -2383,7 +2394,7 @@
                 <w:noProof/>
                 <w:webHidden/>
               </w:rPr>
-              <w:instrText xml:space="preserve"> PAGEREF _Toc27053278 \h </w:instrText>
+              <w:instrText xml:space="preserve"> PAGEREF _Toc33479213 \h </w:instrText>
             </w:r>
             <w:r>
               <w:rPr>
@@ -2420,7 +2431,6 @@
             <w:tabs>
               <w:tab w:val="right" w:leader="dot" w:pos="9056"/>
             </w:tabs>
-            <w:jc w:val="both"/>
             <w:rPr>
               <w:rFonts w:eastAsiaTheme="minorEastAsia" w:cstheme="minorBidi"/>
               <w:b w:val="0"/>
@@ -2431,7 +2441,7 @@
               <w:lang w:val="de-CH" w:eastAsia="de-CH"/>
             </w:rPr>
           </w:pPr>
-          <w:hyperlink w:anchor="_Toc27053279" w:history="1">
+          <w:hyperlink w:anchor="_Toc33479214" w:history="1">
             <w:r>
               <w:rPr>
                 <w:rStyle w:val="Hyperlink"/>
@@ -2458,7 +2468,7 @@
                 <w:noProof/>
                 <w:webHidden/>
               </w:rPr>
-              <w:instrText xml:space="preserve"> PAGEREF _Toc27053279 \h </w:instrText>
+              <w:instrText xml:space="preserve"> PAGEREF _Toc33479214 \h </w:instrText>
             </w:r>
             <w:r>
               <w:rPr>
@@ -2532,7 +2542,7 @@
       <w:bookmarkStart w:id="2" w:name="_Toc25999754"/>
       <w:bookmarkStart w:id="3" w:name="_Toc26039695"/>
       <w:bookmarkStart w:id="4" w:name="_Toc26966744"/>
-      <w:bookmarkStart w:id="5" w:name="_Toc27053256"/>
+      <w:bookmarkStart w:id="5" w:name="_Toc33479191"/>
       <w:r>
         <w:lastRenderedPageBreak/>
         <w:t>0.</w:t>
@@ -2692,7 +2702,7 @@
       <w:bookmarkStart w:id="7" w:name="_Toc25999755"/>
       <w:bookmarkStart w:id="8" w:name="_Toc26039696"/>
       <w:bookmarkStart w:id="9" w:name="_Toc26966745"/>
-      <w:bookmarkStart w:id="10" w:name="_Toc27053257"/>
+      <w:bookmarkStart w:id="10" w:name="_Toc33479192"/>
       <w:r>
         <w:t>1.</w:t>
       </w:r>
@@ -2717,7 +2727,7 @@
       <w:bookmarkStart w:id="12" w:name="_Toc25999756"/>
       <w:bookmarkStart w:id="13" w:name="_Toc26039697"/>
       <w:bookmarkStart w:id="14" w:name="_Toc26966746"/>
-      <w:bookmarkStart w:id="15" w:name="_Toc27053258"/>
+      <w:bookmarkStart w:id="15" w:name="_Toc33479193"/>
       <w:r>
         <w:t xml:space="preserve">Our </w:t>
       </w:r>
@@ -3211,7 +3221,7 @@
         <w:t xml:space="preserve"> </w:t>
       </w:r>
       <w:bookmarkStart w:id="16" w:name="_Toc26966747"/>
-      <w:bookmarkStart w:id="17" w:name="_Toc27053259"/>
+      <w:bookmarkStart w:id="17" w:name="_Toc33479194"/>
       <w:r>
         <w:t>Q-Learning</w:t>
       </w:r>
@@ -3407,18 +3417,10 @@
         <w:t>from the</w:t>
       </w:r>
       <w:r>
-        <w:t xml:space="preserve"> youtuber Machine Learning with </w:t>
-      </w:r>
-      <w:proofErr w:type="gramStart"/>
-      <w:r>
-        <w:t>Phil</w:t>
-      </w:r>
-      <w:r>
-        <w:t>(</w:t>
-      </w:r>
-      <w:proofErr w:type="gramEnd"/>
-      <w:r>
-        <w:t>add hyperlink later…)</w:t>
+        <w:t xml:space="preserve"> youtuber Machine Learning with Phil</w:t>
+      </w:r>
+      <w:r>
+        <w:t>(add hyperlink later…)</w:t>
       </w:r>
       <w:r>
         <w:t>.</w:t>
@@ -3598,7 +3600,7 @@
       </w:pPr>
       <w:bookmarkStart w:id="18" w:name="_Toc26990238"/>
       <w:bookmarkStart w:id="19" w:name="_Toc26990698"/>
-      <w:bookmarkStart w:id="20" w:name="_Toc27053260"/>
+      <w:bookmarkStart w:id="20" w:name="_Toc33479195"/>
       <w:bookmarkEnd w:id="18"/>
       <w:bookmarkEnd w:id="19"/>
       <w:r>
@@ -5009,7 +5011,7 @@
         <w:jc w:val="both"/>
       </w:pPr>
       <w:bookmarkStart w:id="21" w:name="_Toc26966749"/>
-      <w:bookmarkStart w:id="22" w:name="_Toc27053261"/>
+      <w:bookmarkStart w:id="22" w:name="_Toc33479196"/>
       <w:r>
         <w:t>1.2.</w:t>
       </w:r>
@@ -6236,7 +6238,7 @@
         <w:jc w:val="both"/>
       </w:pPr>
       <w:bookmarkStart w:id="23" w:name="_Toc26966750"/>
-      <w:bookmarkStart w:id="24" w:name="_Toc27053262"/>
+      <w:bookmarkStart w:id="24" w:name="_Toc33479197"/>
       <w:r>
         <w:t>1.2.</w:t>
       </w:r>
@@ -6521,7 +6523,7 @@
         <w:jc w:val="both"/>
       </w:pPr>
       <w:bookmarkStart w:id="25" w:name="_Toc26966751"/>
-      <w:bookmarkStart w:id="26" w:name="_Toc27053263"/>
+      <w:bookmarkStart w:id="26" w:name="_Toc33479198"/>
       <w:r>
         <w:lastRenderedPageBreak/>
         <w:t>1.2.</w:t>
@@ -6691,7 +6693,7 @@
         <w:jc w:val="both"/>
       </w:pPr>
       <w:bookmarkStart w:id="27" w:name="_Toc26966752"/>
-      <w:bookmarkStart w:id="28" w:name="_Toc27053264"/>
+      <w:bookmarkStart w:id="28" w:name="_Toc33479199"/>
       <w:r>
         <w:lastRenderedPageBreak/>
         <w:t>SARSA</w:t>
@@ -7349,8 +7351,8 @@
         <w:pStyle w:val="berschrift3"/>
         <w:jc w:val="both"/>
       </w:pPr>
-      <w:bookmarkStart w:id="29" w:name="_Toc27053265"/>
-      <w:bookmarkStart w:id="30" w:name="_Toc26966753"/>
+      <w:bookmarkStart w:id="29" w:name="_Toc26966753"/>
+      <w:bookmarkStart w:id="30" w:name="_Toc33479200"/>
       <w:r>
         <w:t>1.3.</w:t>
       </w:r>
@@ -7360,9 +7362,9 @@
       <w:r>
         <w:t xml:space="preserve"> Pre-test runs</w:t>
       </w:r>
-      <w:bookmarkEnd w:id="29"/>
+      <w:bookmarkEnd w:id="30"/>
     </w:p>
-    <w:bookmarkEnd w:id="30"/>
+    <w:bookmarkEnd w:id="29"/>
     <w:p>
       <w:pPr>
         <w:spacing w:after="60"/>
@@ -8514,12 +8516,12 @@
         <w:pStyle w:val="berschrift3"/>
         <w:jc w:val="both"/>
       </w:pPr>
-      <w:bookmarkStart w:id="31" w:name="_Toc27053266"/>
-      <w:bookmarkStart w:id="32" w:name="_Toc26966758"/>
+      <w:bookmarkStart w:id="31" w:name="_Toc26966758"/>
+      <w:bookmarkStart w:id="32" w:name="_Toc33479201"/>
       <w:r>
         <w:t>1.3.2 SARSA test series: experimental design &amp; results</w:t>
       </w:r>
-      <w:bookmarkEnd w:id="31"/>
+      <w:bookmarkEnd w:id="32"/>
     </w:p>
     <w:p>
       <w:pPr>
@@ -8532,7 +8534,7 @@
       <w:r>
         <w:t xml:space="preserve">-Learning, </w:t>
       </w:r>
-      <w:bookmarkEnd w:id="32"/>
+      <w:bookmarkEnd w:id="31"/>
       <w:r>
         <w:t>o</w:t>
       </w:r>
@@ -8617,16 +8619,11 @@
       <w:r>
         <w:t>2=</w:t>
       </w:r>
-      <w:proofErr w:type="gramStart"/>
       <w:r>
         <w:t>10</w:t>
       </w:r>
       <w:r>
-        <w:t xml:space="preserve">  specifications</w:t>
-      </w:r>
-      <w:proofErr w:type="gramEnd"/>
-      <w:r>
-        <w:t xml:space="preserve"> for testing and comparison.</w:t>
+        <w:t xml:space="preserve">  specifications for testing and comparison.</w:t>
       </w:r>
     </w:p>
     <w:p>
@@ -9517,7 +9514,7 @@
         <w:pStyle w:val="berschrift3"/>
         <w:jc w:val="both"/>
       </w:pPr>
-      <w:bookmarkStart w:id="33" w:name="_Toc27053267"/>
+      <w:bookmarkStart w:id="33" w:name="_Toc33479202"/>
       <w:r>
         <w:lastRenderedPageBreak/>
         <w:t xml:space="preserve">1.3.3 </w:t>
@@ -9736,7 +9733,7 @@
         <w:pStyle w:val="berschrift3"/>
         <w:jc w:val="both"/>
       </w:pPr>
-      <w:bookmarkStart w:id="34" w:name="_Toc27053268"/>
+      <w:bookmarkStart w:id="34" w:name="_Toc33479203"/>
       <w:r>
         <w:t>1.3.4 Q-Learning test series: conclusion</w:t>
       </w:r>
@@ -9793,7 +9790,7 @@
       <w:r>
         <w:t xml:space="preserve"> </w:t>
       </w:r>
-      <w:bookmarkStart w:id="36" w:name="_Toc27053269"/>
+      <w:bookmarkStart w:id="36" w:name="_Toc33479204"/>
       <w:r>
         <w:t>Comparing Q-</w:t>
       </w:r>
@@ -9804,10 +9801,10 @@
         <w:t>earning and SARSA</w:t>
       </w:r>
       <w:bookmarkEnd w:id="35"/>
+      <w:bookmarkEnd w:id="36"/>
       <w:r>
         <w:t xml:space="preserve"> </w:t>
       </w:r>
-      <w:bookmarkEnd w:id="36"/>
     </w:p>
     <w:p>
       <w:pPr>
@@ -9881,7 +9878,7 @@
       <w:bookmarkStart w:id="38" w:name="_Toc25999758"/>
       <w:bookmarkStart w:id="39" w:name="_Toc26039699"/>
       <w:bookmarkStart w:id="40" w:name="_Toc26966760"/>
-      <w:bookmarkStart w:id="41" w:name="_Toc27053270"/>
+      <w:bookmarkStart w:id="41" w:name="_Toc33479205"/>
       <w:r>
         <w:lastRenderedPageBreak/>
         <w:t>Deep Q-Learning</w:t>
@@ -10149,7 +10146,7 @@
         <w:pStyle w:val="berschrift3"/>
         <w:jc w:val="both"/>
       </w:pPr>
-      <w:bookmarkStart w:id="42" w:name="_Toc27053271"/>
+      <w:bookmarkStart w:id="42" w:name="_Toc33479206"/>
       <w:r>
         <w:t>1.5.1</w:t>
       </w:r>
@@ -10510,21 +10507,12 @@
               <w:pStyle w:val="Beschriftung"/>
               <w:jc w:val="both"/>
             </w:pPr>
-            <w:proofErr w:type="gramStart"/>
             <w:r>
               <w:rPr>
                 <w:sz w:val="14"/>
                 <w:szCs w:val="14"/>
               </w:rPr>
-              <w:t>:ep</w:t>
-            </w:r>
-            <w:proofErr w:type="gramEnd"/>
-            <w:r>
-              <w:rPr>
-                <w:sz w:val="14"/>
-                <w:szCs w:val="14"/>
-              </w:rPr>
-              <w:t>. 800</w:t>
+              <w:t>:ep. 800</w:t>
             </w:r>
           </w:p>
         </w:tc>
@@ -11552,8 +11540,8 @@
         <w:pStyle w:val="berschrift3"/>
         <w:jc w:val="both"/>
       </w:pPr>
-      <w:bookmarkStart w:id="44" w:name="_Toc27053272"/>
-      <w:bookmarkStart w:id="45" w:name="_Toc26966766"/>
+      <w:bookmarkStart w:id="44" w:name="_Toc26966766"/>
+      <w:bookmarkStart w:id="45" w:name="_Toc33479207"/>
       <w:r>
         <w:t>1.</w:t>
       </w:r>
@@ -13805,79 +13793,12 @@
         <w:pStyle w:val="berschrift3"/>
         <w:jc w:val="both"/>
       </w:pPr>
-      <w:bookmarkStart w:id="46" w:name="_Toc27053273"/>
-      <w:bookmarkStart w:id="47" w:name="_Toc26953505"/>
-      <w:bookmarkStart w:id="48" w:name="_Toc26966767"/>
+      <w:bookmarkStart w:id="46" w:name="_Toc26953505"/>
+      <w:bookmarkStart w:id="47" w:name="_Toc26966767"/>
+      <w:bookmarkStart w:id="48" w:name="_Toc33479208"/>
       <w:r>
         <w:t>1.5.3 DQN test series: comparison</w:t>
       </w:r>
-      <w:bookmarkEnd w:id="46"/>
-    </w:p>
-    <w:p>
-      <w:pPr>
-        <w:jc w:val="both"/>
-      </w:pPr>
-      <w:r>
-        <w:t xml:space="preserve">The neural architecture seems </w:t>
-      </w:r>
-      <w:r>
-        <w:t>quite important for the performance of the DQN</w:t>
-      </w:r>
-      <w:r>
-        <w:t>: bigger networks</w:t>
-      </w:r>
-      <w:r>
-        <w:t xml:space="preserve"> with more nodes </w:t>
-      </w:r>
-      <w:r>
-        <w:t>tend to perform better.</w:t>
-      </w:r>
-      <w:r>
-        <w:t xml:space="preserve"> The deviation to the rule is DQN8 that outperformed </w:t>
-      </w:r>
-      <w:r>
-        <w:t>DQN4</w:t>
-      </w:r>
-      <w:r>
-        <w:t>, ceteris paribus,</w:t>
-      </w:r>
-      <w:r>
-        <w:t xml:space="preserve"> with a sparse</w:t>
-      </w:r>
-      <w:r>
-        <w:t>r</w:t>
-      </w:r>
-      <w:r>
-        <w:t xml:space="preserve"> </w:t>
-      </w:r>
-      <w:r>
-        <w:t>network.</w:t>
-      </w:r>
-      <w:r>
-        <w:t xml:space="preserve"> At the same time, </w:t>
-      </w:r>
-      <w:r>
-        <w:t>bigger networks</w:t>
-      </w:r>
-      <w:r>
-        <w:t xml:space="preserve"> needed more time for the computations</w:t>
-      </w:r>
-      <w:r>
-        <w:t xml:space="preserve">. </w:t>
-      </w:r>
-      <w:r>
-        <w:t xml:space="preserve">The question, which one is </w:t>
-      </w:r>
-      <w:r>
-        <w:t>m</w:t>
-      </w:r>
-      <w:r>
-        <w:t xml:space="preserve">ost efficient remains </w:t>
-      </w:r>
-      <w:r>
-        <w:t>open.</w:t>
-      </w:r>
-      <w:bookmarkEnd w:id="47"/>
       <w:bookmarkEnd w:id="48"/>
     </w:p>
     <w:p>
@@ -13885,67 +13806,134 @@
         <w:jc w:val="both"/>
       </w:pPr>
       <w:r>
-        <w:t>T</w:t>
-      </w:r>
-      <w:r>
-        <w:t>he further reduced alpha seems to be superior in terms of our performance measures</w:t>
-      </w:r>
-      <w:r>
-        <w:t>, compared to the a=0.001 after pre-test runs</w:t>
-      </w:r>
-      <w:r>
-        <w:t>. Maybe this decrease by a factor of 10 could slow</w:t>
-      </w:r>
-      <w:r>
-        <w:t>s</w:t>
-      </w:r>
-      <w:r>
-        <w:t xml:space="preserve"> down the learning too much and result</w:t>
-      </w:r>
-      <w:r>
-        <w:t>s</w:t>
-      </w:r>
-      <w:r>
-        <w:t xml:space="preserve"> in underfitting, as presented in class. Nevertheless, the strong performance of this parametrizations does not support this idea yet. Maybe this could become more evident after more training. </w:t>
-      </w:r>
-      <w:r>
-        <w:t xml:space="preserve">Even with the sparsest architectures, </w:t>
-      </w:r>
-      <w:r>
-        <w:t>agents performed quite well when alpha=0.0001 (see DQN</w:t>
-      </w:r>
-      <w:r>
-        <w:t xml:space="preserve">9&amp;10). </w:t>
-      </w:r>
-      <w:r>
-        <w:t>All the alpha specifications, even with the smallest neural network, outperformed all of the previous tabular agents.</w:t>
+        <w:t xml:space="preserve">The neural architecture seems </w:t>
+      </w:r>
+      <w:r>
+        <w:t>quite important for the performance of the DQN</w:t>
+      </w:r>
+      <w:r>
+        <w:t>: bigger networks</w:t>
+      </w:r>
+      <w:r>
+        <w:t xml:space="preserve"> with more nodes </w:t>
+      </w:r>
+      <w:r>
+        <w:t>tend to perform better.</w:t>
+      </w:r>
+      <w:r>
+        <w:t xml:space="preserve"> The deviation to the rule is DQN8 that outperformed </w:t>
+      </w:r>
+      <w:r>
+        <w:t>DQN4</w:t>
+      </w:r>
+      <w:r>
+        <w:t>, ceteris paribus,</w:t>
+      </w:r>
+      <w:r>
+        <w:t xml:space="preserve"> with a sparse</w:t>
+      </w:r>
+      <w:r>
+        <w:t>r</w:t>
       </w:r>
       <w:r>
         <w:t xml:space="preserve"> </w:t>
       </w:r>
       <w:r>
-        <w:t xml:space="preserve">As a caveat, </w:t>
-      </w:r>
-      <w:r>
-        <w:t xml:space="preserve">those very small alphas increased the runtime </w:t>
-      </w:r>
-      <w:r>
-        <w:t xml:space="preserve">considerably, such that we ran into backend problems with google </w:t>
-      </w:r>
-      <w:proofErr w:type="spellStart"/>
-      <w:r>
-        <w:t>colab</w:t>
-      </w:r>
-      <w:proofErr w:type="spellEnd"/>
-      <w:r>
-        <w:t>.</w:t>
-      </w:r>
-      <w:r>
-        <w:t xml:space="preserve"> Multiple restarts where needed.</w:t>
-      </w:r>
+        <w:t>network.</w:t>
+      </w:r>
+      <w:r>
+        <w:t xml:space="preserve"> At the same time, </w:t>
+      </w:r>
+      <w:r>
+        <w:t>bigger networks</w:t>
+      </w:r>
+      <w:r>
+        <w:t xml:space="preserve"> needed more time for the computations</w:t>
+      </w:r>
+      <w:r>
+        <w:t xml:space="preserve">. </w:t>
+      </w:r>
+      <w:r>
+        <w:t xml:space="preserve">The question, which one is </w:t>
+      </w:r>
+      <w:r>
+        <w:t>m</w:t>
+      </w:r>
+      <w:r>
+        <w:t xml:space="preserve">ost efficient remains </w:t>
+      </w:r>
+      <w:r>
+        <w:t>open.</w:t>
+      </w:r>
+      <w:bookmarkEnd w:id="46"/>
+      <w:bookmarkEnd w:id="47"/>
     </w:p>
     <w:p>
       <w:pPr>
+        <w:jc w:val="both"/>
+      </w:pPr>
+      <w:r>
+        <w:t>T</w:t>
+      </w:r>
+      <w:r>
+        <w:t>he further reduced alpha seems to be superior in terms of our performance measures</w:t>
+      </w:r>
+      <w:r>
+        <w:t>, compared to the a=0.001 after pre-test runs</w:t>
+      </w:r>
+      <w:r>
+        <w:t>. Maybe this decrease by a factor of 10 could slow</w:t>
+      </w:r>
+      <w:r>
+        <w:t>s</w:t>
+      </w:r>
+      <w:r>
+        <w:t xml:space="preserve"> down the learning too much and result</w:t>
+      </w:r>
+      <w:r>
+        <w:t>s</w:t>
+      </w:r>
+      <w:r>
+        <w:t xml:space="preserve"> in underfitting, as presented in class. Nevertheless, the strong performance of this parametrizations does not support this idea yet. Maybe this could become more evident after more training. </w:t>
+      </w:r>
+      <w:r>
+        <w:t xml:space="preserve">Even with the sparsest architectures, </w:t>
+      </w:r>
+      <w:r>
+        <w:t>agents performed quite well when alpha=0.0001 (see DQN</w:t>
+      </w:r>
+      <w:r>
+        <w:t xml:space="preserve">9&amp;10). </w:t>
+      </w:r>
+      <w:r>
+        <w:t>All the alpha specifications, even with the smallest neural network, outperformed all of the previous tabular agents.</w:t>
+      </w:r>
+      <w:r>
+        <w:t xml:space="preserve"> </w:t>
+      </w:r>
+      <w:r>
+        <w:t xml:space="preserve">As a caveat, </w:t>
+      </w:r>
+      <w:r>
+        <w:t xml:space="preserve">those very small alphas increased the runtime </w:t>
+      </w:r>
+      <w:r>
+        <w:t xml:space="preserve">considerably, such that we ran into backend problems with google </w:t>
+      </w:r>
+      <w:proofErr w:type="spellStart"/>
+      <w:r>
+        <w:t>colab</w:t>
+      </w:r>
+      <w:proofErr w:type="spellEnd"/>
+      <w:r>
+        <w:t>.</w:t>
+      </w:r>
+      <w:r>
+        <w:t xml:space="preserve"> Multiple restarts where needed.</w:t>
+      </w:r>
+    </w:p>
+    <w:p>
+      <w:pPr>
         <w:spacing w:after="60"/>
         <w:jc w:val="both"/>
       </w:pPr>
@@ -14067,7 +14055,7 @@
         <w:pStyle w:val="berschrift3"/>
         <w:jc w:val="both"/>
       </w:pPr>
-      <w:bookmarkStart w:id="49" w:name="_Toc27053274"/>
+      <w:bookmarkStart w:id="49" w:name="_Toc33479209"/>
       <w:r>
         <w:t xml:space="preserve">1.5.4 </w:t>
       </w:r>
@@ -14213,8 +14201,13 @@
         <w:jc w:val="both"/>
       </w:pPr>
       <w:r>
-        <w:t xml:space="preserve"> Overall conclusion</w:t>
-      </w:r>
+        <w:t xml:space="preserve"> </w:t>
+      </w:r>
+      <w:bookmarkStart w:id="50" w:name="_Toc33479210"/>
+      <w:r>
+        <w:t>Overall conclusion</w:t>
+      </w:r>
+      <w:bookmarkEnd w:id="50"/>
     </w:p>
     <w:p>
       <w:pPr>
@@ -14318,11 +14311,11 @@
       <w:pPr>
         <w:pStyle w:val="berschrift1"/>
       </w:pPr>
-      <w:bookmarkStart w:id="50" w:name="_Toc25999751"/>
-      <w:bookmarkStart w:id="51" w:name="_Toc25999759"/>
-      <w:bookmarkStart w:id="52" w:name="_Toc26039700"/>
-      <w:bookmarkStart w:id="53" w:name="_Toc26966769"/>
-      <w:bookmarkStart w:id="54" w:name="_Toc27053276"/>
+      <w:bookmarkStart w:id="51" w:name="_Toc25999751"/>
+      <w:bookmarkStart w:id="52" w:name="_Toc25999759"/>
+      <w:bookmarkStart w:id="53" w:name="_Toc26039700"/>
+      <w:bookmarkStart w:id="54" w:name="_Toc26966769"/>
+      <w:bookmarkStart w:id="55" w:name="_Toc33479211"/>
       <w:r>
         <w:lastRenderedPageBreak/>
         <w:t>2.</w:t>
@@ -14333,11 +14326,11 @@
       <w:r>
         <w:t>Question 1</w:t>
       </w:r>
-      <w:bookmarkEnd w:id="50"/>
       <w:bookmarkEnd w:id="51"/>
       <w:bookmarkEnd w:id="52"/>
       <w:bookmarkEnd w:id="53"/>
       <w:bookmarkEnd w:id="54"/>
+      <w:bookmarkEnd w:id="55"/>
     </w:p>
     <w:p>
       <w:pPr>
@@ -14685,17 +14678,17 @@
           <w:sz w:val="32"/>
           <w:szCs w:val="32"/>
         </w:rPr>
-        <w:pPrChange w:id="55" w:author="Matteo Braendli" w:date="2019-12-12T18:30:00Z">
+        <w:pPrChange w:id="56" w:author="Matteo Braendli" w:date="2019-12-12T18:30:00Z">
           <w:pPr>
             <w:pStyle w:val="berschrift1"/>
           </w:pPr>
         </w:pPrChange>
       </w:pPr>
-      <w:bookmarkStart w:id="56" w:name="_Toc25999752"/>
-      <w:bookmarkStart w:id="57" w:name="_Toc25999760"/>
-      <w:bookmarkStart w:id="58" w:name="_Toc26039701"/>
-      <w:bookmarkStart w:id="59" w:name="_Toc26966770"/>
-      <w:bookmarkStart w:id="60" w:name="_Toc27053277"/>
+      <w:bookmarkStart w:id="57" w:name="_Toc25999752"/>
+      <w:bookmarkStart w:id="58" w:name="_Toc25999760"/>
+      <w:bookmarkStart w:id="59" w:name="_Toc26039701"/>
+      <w:bookmarkStart w:id="60" w:name="_Toc26966770"/>
+      <w:bookmarkStart w:id="61" w:name="_Toc33479212"/>
       <w:r>
         <w:rPr>
           <w:rStyle w:val="Hervorhebung"/>
@@ -14730,11 +14723,11 @@
         </w:rPr>
         <w:t>Question 2</w:t>
       </w:r>
-      <w:bookmarkEnd w:id="56"/>
       <w:bookmarkEnd w:id="57"/>
       <w:bookmarkEnd w:id="58"/>
       <w:bookmarkEnd w:id="59"/>
       <w:bookmarkEnd w:id="60"/>
+      <w:bookmarkEnd w:id="61"/>
     </w:p>
     <w:p>
       <w:pPr>
@@ -14748,7 +14741,7 @@
           <w:color w:val="auto"/>
           <w:spacing w:val="0"/>
         </w:rPr>
-        <w:pPrChange w:id="61" w:author="Matteo Braendli" w:date="2019-12-12T18:30:00Z">
+        <w:pPrChange w:id="62" w:author="Matteo Braendli" w:date="2019-12-12T18:30:00Z">
           <w:pPr>
             <w:pStyle w:val="Untertitel"/>
             <w:spacing w:line="276" w:lineRule="auto"/>
@@ -14801,13 +14794,8 @@
       <w:r>
         <w:t xml:space="preserve"> iteration, which evaluates his strategy step-by-step after each action. </w:t>
       </w:r>
-      <w:proofErr w:type="gramStart"/>
-      <w:r>
-        <w:t>However</w:t>
-      </w:r>
-      <w:proofErr w:type="gramEnd"/>
-      <w:r>
-        <w:t xml:space="preserve"> its values iteration is limited. </w:t>
+      <w:r>
+        <w:t xml:space="preserve">However its values iteration is limited. </w:t>
       </w:r>
       <w:r>
         <w:t xml:space="preserve">At least the states are known to compute the Q -table. </w:t>
@@ -15116,15 +15104,7 @@
         </m:r>
       </m:oMath>
       <w:r>
-        <w:t xml:space="preserve"> are not needed for the computations. The learn</w:t>
-      </w:r>
-      <w:proofErr w:type="spellStart"/>
-      <w:r>
-        <w:t>ing</w:t>
-      </w:r>
-      <w:proofErr w:type="spellEnd"/>
-      <w:r>
-        <w:t xml:space="preserve"> rate is updated based on the transition we have seen. Therefore, a modified </w:t>
+        <w:t xml:space="preserve"> are not needed for the computations. The learning rate is updated based on the transition we have seen. Therefore, a modified </w:t>
       </w:r>
       <w:r>
         <w:t>Q-Learning</w:t>
@@ -15184,11 +15164,11 @@
       <w:pPr>
         <w:pStyle w:val="berschrift1"/>
       </w:pPr>
-      <w:bookmarkStart w:id="62" w:name="_Toc25999753"/>
-      <w:bookmarkStart w:id="63" w:name="_Toc25999761"/>
-      <w:bookmarkStart w:id="64" w:name="_Toc26039702"/>
-      <w:bookmarkStart w:id="65" w:name="_Toc26966771"/>
-      <w:bookmarkStart w:id="66" w:name="_Toc27053278"/>
+      <w:bookmarkStart w:id="63" w:name="_Toc25999753"/>
+      <w:bookmarkStart w:id="64" w:name="_Toc25999761"/>
+      <w:bookmarkStart w:id="65" w:name="_Toc26039702"/>
+      <w:bookmarkStart w:id="66" w:name="_Toc26966771"/>
+      <w:bookmarkStart w:id="67" w:name="_Toc33479213"/>
       <w:r>
         <w:lastRenderedPageBreak/>
         <w:t>4.</w:t>
@@ -15199,11 +15179,11 @@
       <w:r>
         <w:t>Question 3</w:t>
       </w:r>
-      <w:bookmarkEnd w:id="62"/>
       <w:bookmarkEnd w:id="63"/>
       <w:bookmarkEnd w:id="64"/>
       <w:bookmarkEnd w:id="65"/>
       <w:bookmarkEnd w:id="66"/>
+      <w:bookmarkEnd w:id="67"/>
     </w:p>
     <w:p>
       <w:pPr>
@@ -15310,15 +15290,7 @@
         <w:t xml:space="preserve">. </w:t>
       </w:r>
       <w:r>
-        <w:t xml:space="preserve">The first type is a x-value and the second type </w:t>
-      </w:r>
-      <w:proofErr w:type="gramStart"/>
-      <w:r>
-        <w:t>is</w:t>
-      </w:r>
-      <w:proofErr w:type="gramEnd"/>
-      <w:r>
-        <w:t xml:space="preserve"> a y-value. Each x-value is </w:t>
+        <w:t xml:space="preserve">The first type is a x-value and the second type is a y-value. Each x-value is </w:t>
       </w:r>
       <w:r>
         <w:t xml:space="preserve">clearly </w:t>
@@ -15543,9 +15515,9 @@
       <w:pPr>
         <w:pStyle w:val="berschrift1"/>
       </w:pPr>
-      <w:bookmarkStart w:id="67" w:name="_Toc26039703"/>
-      <w:bookmarkStart w:id="68" w:name="_Toc26966772"/>
-      <w:bookmarkStart w:id="69" w:name="_Toc27053279"/>
+      <w:bookmarkStart w:id="68" w:name="_Toc26039703"/>
+      <w:bookmarkStart w:id="69" w:name="_Toc26966772"/>
+      <w:bookmarkStart w:id="70" w:name="_Toc33479214"/>
       <w:r>
         <w:lastRenderedPageBreak/>
         <w:t>6</w:t>
@@ -15556,9 +15528,9 @@
       <w:r>
         <w:t>Bibliography</w:t>
       </w:r>
-      <w:bookmarkEnd w:id="67"/>
       <w:bookmarkEnd w:id="68"/>
       <w:bookmarkEnd w:id="69"/>
+      <w:bookmarkEnd w:id="70"/>
     </w:p>
     <w:p>
       <w:pPr>
@@ -15864,15 +15836,7 @@
         <w:t>30</w:t>
       </w:r>
       <w:r>
-        <w:t xml:space="preserve">, </w:t>
-      </w:r>
-      <w:proofErr w:type="gramStart"/>
-      <w:r>
-        <w:t>2019,from</w:t>
-      </w:r>
-      <w:proofErr w:type="gramEnd"/>
-      <w:r>
-        <w:t xml:space="preserve"> </w:t>
+        <w:t xml:space="preserve">, 2019,from </w:t>
       </w:r>
       <w:r>
         <w:t>https://www.youtube.com/watch?v=P9XezMuPfLE&amp;list=PL-9x0_FO_lglnlYextpvu39E7vWzHhtNO&amp;index=4</w:t>
@@ -15901,15 +15865,7 @@
       </w:r>
       <w:proofErr w:type="spellEnd"/>
       <w:r>
-        <w:t xml:space="preserve">, A.G. (2017) Reinforcement Learning: </w:t>
-      </w:r>
-      <w:proofErr w:type="gramStart"/>
-      <w:r>
-        <w:t>an</w:t>
-      </w:r>
-      <w:proofErr w:type="gramEnd"/>
-      <w:r>
-        <w:t xml:space="preserve"> Introduction.</w:t>
+        <w:t>, A.G. (2017) Reinforcement Learning: an Introduction.</w:t>
       </w:r>
       <w:r>
         <w:br/>
@@ -18952,7 +18908,7 @@
 </file>
 
 <file path=customXml/itemProps1.xml><?xml version="1.0" encoding="utf-8"?>
-<ds:datastoreItem xmlns:ds="http://schemas.openxmlformats.org/officeDocument/2006/customXml" ds:itemID="{D2025A81-9239-486C-B93B-28D9262CDB25}">
+<ds:datastoreItem xmlns:ds="http://schemas.openxmlformats.org/officeDocument/2006/customXml" ds:itemID="{79A08922-ECF0-4CCC-BA86-268F260284E6}">
   <ds:schemaRefs>
     <ds:schemaRef ds:uri="http://schemas.openxmlformats.org/officeDocument/2006/bibliography"/>
   </ds:schemaRefs>

--- a/Reports/ShaLuMa_report_DRL.docx
+++ b/Reports/ShaLuMa_report_DRL.docx
@@ -596,110 +596,63 @@
             </w:rPr>
             <w:fldChar w:fldCharType="separate"/>
           </w:r>
-          <w:bookmarkStart w:id="0" w:name="_GoBack"/>
-          <w:bookmarkEnd w:id="0"/>
-          <w:r>
-            <w:rPr>
-              <w:rStyle w:val="Hyperlink"/>
-              <w:noProof/>
-            </w:rPr>
-            <w:fldChar w:fldCharType="begin"/>
-          </w:r>
-          <w:r>
-            <w:rPr>
-              <w:rStyle w:val="Hyperlink"/>
-              <w:noProof/>
-            </w:rPr>
-            <w:instrText xml:space="preserve"> </w:instrText>
-          </w:r>
-          <w:r>
-            <w:rPr>
-              <w:noProof/>
-            </w:rPr>
-            <w:instrText>HYPERLINK \l "_Toc33479191"</w:instrText>
-          </w:r>
-          <w:r>
-            <w:rPr>
-              <w:rStyle w:val="Hyperlink"/>
-              <w:noProof/>
-            </w:rPr>
-            <w:instrText xml:space="preserve"> </w:instrText>
-          </w:r>
-          <w:r>
-            <w:rPr>
-              <w:rStyle w:val="Hyperlink"/>
-              <w:noProof/>
-            </w:rPr>
-          </w:r>
-          <w:r>
-            <w:rPr>
-              <w:rStyle w:val="Hyperlink"/>
-              <w:noProof/>
-            </w:rPr>
-            <w:fldChar w:fldCharType="separate"/>
-          </w:r>
-          <w:r>
-            <w:rPr>
-              <w:rStyle w:val="Hyperlink"/>
-              <w:noProof/>
-            </w:rPr>
-            <w:t>0. Contribution of the group members to the project</w:t>
-          </w:r>
-          <w:r>
-            <w:rPr>
-              <w:noProof/>
-              <w:webHidden/>
-            </w:rPr>
-            <w:tab/>
-          </w:r>
-          <w:r>
-            <w:rPr>
-              <w:noProof/>
-              <w:webHidden/>
-            </w:rPr>
-            <w:fldChar w:fldCharType="begin"/>
-          </w:r>
-          <w:r>
-            <w:rPr>
-              <w:noProof/>
-              <w:webHidden/>
-            </w:rPr>
-            <w:instrText xml:space="preserve"> PAGEREF _Toc33479191 \h </w:instrText>
-          </w:r>
-          <w:r>
-            <w:rPr>
-              <w:noProof/>
-              <w:webHidden/>
-            </w:rPr>
-          </w:r>
-          <w:r>
-            <w:rPr>
-              <w:noProof/>
-              <w:webHidden/>
-            </w:rPr>
-            <w:fldChar w:fldCharType="separate"/>
-          </w:r>
-          <w:r>
-            <w:rPr>
-              <w:noProof/>
-              <w:webHidden/>
-            </w:rPr>
-            <w:t>1</w:t>
-          </w:r>
-          <w:r>
-            <w:rPr>
-              <w:noProof/>
-              <w:webHidden/>
-            </w:rPr>
-            <w:fldChar w:fldCharType="end"/>
-          </w:r>
-          <w:r>
-            <w:rPr>
-              <w:rStyle w:val="Hyperlink"/>
-              <w:noProof/>
-            </w:rPr>
-            <w:fldChar w:fldCharType="end"/>
-          </w:r>
+          <w:hyperlink w:anchor="_Toc33479191" w:history="1">
+            <w:r>
+              <w:rPr>
+                <w:rStyle w:val="Hyperlink"/>
+                <w:noProof/>
+              </w:rPr>
+              <w:t>0. Contribution of the group members to the project</w:t>
+            </w:r>
+            <w:r>
+              <w:rPr>
+                <w:noProof/>
+                <w:webHidden/>
+              </w:rPr>
+              <w:tab/>
+            </w:r>
+            <w:r>
+              <w:rPr>
+                <w:noProof/>
+                <w:webHidden/>
+              </w:rPr>
+              <w:fldChar w:fldCharType="begin"/>
+            </w:r>
+            <w:r>
+              <w:rPr>
+                <w:noProof/>
+                <w:webHidden/>
+              </w:rPr>
+              <w:instrText xml:space="preserve"> PAGEREF _Toc33479191 \h </w:instrText>
+            </w:r>
+            <w:r>
+              <w:rPr>
+                <w:noProof/>
+                <w:webHidden/>
+              </w:rPr>
+            </w:r>
+            <w:r>
+              <w:rPr>
+                <w:noProof/>
+                <w:webHidden/>
+              </w:rPr>
+              <w:fldChar w:fldCharType="separate"/>
+            </w:r>
+            <w:r>
+              <w:rPr>
+                <w:noProof/>
+                <w:webHidden/>
+              </w:rPr>
+              <w:t>1</w:t>
+            </w:r>
+            <w:r>
+              <w:rPr>
+                <w:noProof/>
+                <w:webHidden/>
+              </w:rPr>
+              <w:fldChar w:fldCharType="end"/>
+            </w:r>
+          </w:hyperlink>
         </w:p>
         <w:p>
           <w:pPr>
@@ -952,7 +905,7 @@
                 <w:noProof/>
                 <w:webHidden/>
               </w:rPr>
-              <w:t>2</w:t>
+              <w:t>1</w:t>
             </w:r>
             <w:r>
               <w:rPr>
@@ -2538,11 +2491,11 @@
       <w:pPr>
         <w:pStyle w:val="berschrift1"/>
       </w:pPr>
-      <w:bookmarkStart w:id="1" w:name="_Toc25999746"/>
-      <w:bookmarkStart w:id="2" w:name="_Toc25999754"/>
-      <w:bookmarkStart w:id="3" w:name="_Toc26039695"/>
-      <w:bookmarkStart w:id="4" w:name="_Toc26966744"/>
-      <w:bookmarkStart w:id="5" w:name="_Toc33479191"/>
+      <w:bookmarkStart w:id="0" w:name="_Toc25999746"/>
+      <w:bookmarkStart w:id="1" w:name="_Toc25999754"/>
+      <w:bookmarkStart w:id="2" w:name="_Toc26039695"/>
+      <w:bookmarkStart w:id="3" w:name="_Toc26966744"/>
+      <w:bookmarkStart w:id="4" w:name="_Toc33479191"/>
       <w:r>
         <w:lastRenderedPageBreak/>
         <w:t>0.</w:t>
@@ -2553,14 +2506,14 @@
       <w:r>
         <w:t>Contribution of the group members</w:t>
       </w:r>
+      <w:bookmarkEnd w:id="0"/>
       <w:bookmarkEnd w:id="1"/>
+      <w:r>
+        <w:t xml:space="preserve"> to the project</w:t>
+      </w:r>
       <w:bookmarkEnd w:id="2"/>
-      <w:r>
-        <w:t xml:space="preserve"> to the project</w:t>
-      </w:r>
       <w:bookmarkEnd w:id="3"/>
       <w:bookmarkEnd w:id="4"/>
-      <w:bookmarkEnd w:id="5"/>
     </w:p>
     <w:tbl>
       <w:tblPr>
@@ -2664,45 +2617,15 @@
     </w:tbl>
     <w:p>
       <w:pPr>
-        <w:spacing w:line="276" w:lineRule="auto"/>
-        <w:jc w:val="both"/>
-      </w:pPr>
-      <w:r>
-        <w:t xml:space="preserve">* A first </w:t>
-      </w:r>
-      <w:r>
-        <w:t xml:space="preserve">report </w:t>
-      </w:r>
-      <w:r>
-        <w:t>version of “Pre</w:t>
-      </w:r>
-      <w:r>
-        <w:t>-</w:t>
-      </w:r>
-      <w:r>
-        <w:t>test</w:t>
-      </w:r>
-      <w:r>
-        <w:t xml:space="preserve"> runs” and the questions has been made by </w:t>
-      </w:r>
-      <w:proofErr w:type="spellStart"/>
-      <w:r>
-        <w:t>Shabarna</w:t>
-      </w:r>
-      <w:proofErr w:type="spellEnd"/>
-      <w:r>
-        <w:t>, who later dropped out of the project.</w:t>
-      </w:r>
-    </w:p>
-    <w:p>
-      <w:pPr>
         <w:pStyle w:val="berschrift1"/>
       </w:pPr>
-      <w:bookmarkStart w:id="6" w:name="_Toc25999747"/>
-      <w:bookmarkStart w:id="7" w:name="_Toc25999755"/>
-      <w:bookmarkStart w:id="8" w:name="_Toc26039696"/>
-      <w:bookmarkStart w:id="9" w:name="_Toc26966745"/>
-      <w:bookmarkStart w:id="10" w:name="_Toc33479192"/>
+      <w:bookmarkStart w:id="5" w:name="_Toc25999747"/>
+      <w:bookmarkStart w:id="6" w:name="_Toc25999755"/>
+      <w:bookmarkStart w:id="7" w:name="_Toc26039696"/>
+      <w:bookmarkStart w:id="8" w:name="_Toc26966745"/>
+      <w:bookmarkStart w:id="9" w:name="_Toc33479192"/>
+      <w:bookmarkStart w:id="10" w:name="_GoBack"/>
+      <w:bookmarkEnd w:id="10"/>
       <w:r>
         <w:t>1.</w:t>
       </w:r>
@@ -2712,11 +2635,11 @@
       <w:r>
         <w:t>Project- programming 2048 with deep reinforcement learning</w:t>
       </w:r>
+      <w:bookmarkEnd w:id="5"/>
       <w:bookmarkEnd w:id="6"/>
       <w:bookmarkEnd w:id="7"/>
       <w:bookmarkEnd w:id="8"/>
       <w:bookmarkEnd w:id="9"/>
-      <w:bookmarkEnd w:id="10"/>
     </w:p>
     <w:p>
       <w:pPr>
@@ -3217,7 +3140,6 @@
         <w:jc w:val="both"/>
       </w:pPr>
       <w:r>
-        <w:lastRenderedPageBreak/>
         <w:t xml:space="preserve"> </w:t>
       </w:r>
       <w:bookmarkStart w:id="16" w:name="_Toc26966747"/>
@@ -3276,7 +3198,11 @@
         <w:t>both reward and</w:t>
       </w:r>
       <w:r>
-        <w:t xml:space="preserve"> transitions can be observed</w:t>
+        <w:t xml:space="preserve"> </w:t>
+      </w:r>
+      <w:r>
+        <w:lastRenderedPageBreak/>
+        <w:t>transitions can be observed</w:t>
       </w:r>
       <w:r>
         <w:t xml:space="preserve"> </w:t>
@@ -3417,10 +3343,18 @@
         <w:t>from the</w:t>
       </w:r>
       <w:r>
-        <w:t xml:space="preserve"> youtuber Machine Learning with Phil</w:t>
-      </w:r>
-      <w:r>
-        <w:t>(add hyperlink later…)</w:t>
+        <w:t xml:space="preserve"> youtuber Machine Learning with </w:t>
+      </w:r>
+      <w:proofErr w:type="gramStart"/>
+      <w:r>
+        <w:t>Phil</w:t>
+      </w:r>
+      <w:r>
+        <w:t>(</w:t>
+      </w:r>
+      <w:proofErr w:type="gramEnd"/>
+      <w:r>
+        <w:t>add hyperlink later…)</w:t>
       </w:r>
       <w:r>
         <w:t>.</w:t>
@@ -3978,7 +3912,6 @@
         <w:jc w:val="both"/>
       </w:pPr>
       <w:r>
-        <w:lastRenderedPageBreak/>
         <w:t xml:space="preserve">In our second </w:t>
       </w:r>
       <w:r>
@@ -4049,6 +3982,7 @@
               <w:rPr>
                 <w:noProof/>
               </w:rPr>
+              <w:lastRenderedPageBreak/>
               <w:drawing>
                 <wp:inline distT="0" distB="0" distL="0" distR="0" wp14:anchorId="7E850608" wp14:editId="52CB161F">
                   <wp:extent cx="2412000" cy="1656000"/>
@@ -4609,7 +4543,6 @@
               <w:rPr>
                 <w:noProof/>
               </w:rPr>
-              <w:lastRenderedPageBreak/>
               <w:drawing>
                 <wp:inline distT="0" distB="0" distL="0" distR="0" wp14:anchorId="7090C433" wp14:editId="4FA2864F">
                   <wp:extent cx="2412000" cy="1656000"/>
@@ -4771,7 +4704,11 @@
         <w:t xml:space="preserve"> </w:t>
       </w:r>
       <w:r>
-        <w:t xml:space="preserve">Also, the slope of the winning statistic is 3 times smaller than in the previous </w:t>
+        <w:t xml:space="preserve">Also, the </w:t>
+      </w:r>
+      <w:r>
+        <w:lastRenderedPageBreak/>
+        <w:t xml:space="preserve">slope of the winning statistic is 3 times smaller than in the previous </w:t>
       </w:r>
       <w:r>
         <w:t>test-run</w:t>
@@ -5250,7 +5187,6 @@
         <w:jc w:val="both"/>
       </w:pPr>
       <w:r>
-        <w:lastRenderedPageBreak/>
         <w:t>Q</w:t>
       </w:r>
       <w:r>
@@ -5837,6 +5773,7 @@
               <w:jc w:val="both"/>
             </w:pPr>
             <w:r>
+              <w:lastRenderedPageBreak/>
               <w:t>Alpha = 0.5</w:t>
             </w:r>
           </w:p>
@@ -7351,8 +7288,8 @@
         <w:pStyle w:val="berschrift3"/>
         <w:jc w:val="both"/>
       </w:pPr>
-      <w:bookmarkStart w:id="29" w:name="_Toc26966753"/>
-      <w:bookmarkStart w:id="30" w:name="_Toc33479200"/>
+      <w:bookmarkStart w:id="29" w:name="_Toc33479200"/>
+      <w:bookmarkStart w:id="30" w:name="_Toc26966753"/>
       <w:r>
         <w:t>1.3.</w:t>
       </w:r>
@@ -7362,9 +7299,9 @@
       <w:r>
         <w:t xml:space="preserve"> Pre-test runs</w:t>
       </w:r>
-      <w:bookmarkEnd w:id="30"/>
+      <w:bookmarkEnd w:id="29"/>
     </w:p>
-    <w:bookmarkEnd w:id="29"/>
+    <w:bookmarkEnd w:id="30"/>
     <w:p>
       <w:pPr>
         <w:spacing w:after="60"/>
@@ -8516,12 +8453,12 @@
         <w:pStyle w:val="berschrift3"/>
         <w:jc w:val="both"/>
       </w:pPr>
-      <w:bookmarkStart w:id="31" w:name="_Toc26966758"/>
-      <w:bookmarkStart w:id="32" w:name="_Toc33479201"/>
+      <w:bookmarkStart w:id="31" w:name="_Toc33479201"/>
+      <w:bookmarkStart w:id="32" w:name="_Toc26966758"/>
       <w:r>
         <w:t>1.3.2 SARSA test series: experimental design &amp; results</w:t>
       </w:r>
-      <w:bookmarkEnd w:id="32"/>
+      <w:bookmarkEnd w:id="31"/>
     </w:p>
     <w:p>
       <w:pPr>
@@ -8534,7 +8471,7 @@
       <w:r>
         <w:t xml:space="preserve">-Learning, </w:t>
       </w:r>
-      <w:bookmarkEnd w:id="31"/>
+      <w:bookmarkEnd w:id="32"/>
       <w:r>
         <w:t>o</w:t>
       </w:r>
@@ -8619,11 +8556,16 @@
       <w:r>
         <w:t>2=</w:t>
       </w:r>
+      <w:proofErr w:type="gramStart"/>
       <w:r>
         <w:t>10</w:t>
       </w:r>
       <w:r>
-        <w:t xml:space="preserve">  specifications for testing and comparison.</w:t>
+        <w:t xml:space="preserve">  specifications</w:t>
+      </w:r>
+      <w:proofErr w:type="gramEnd"/>
+      <w:r>
+        <w:t xml:space="preserve"> for testing and comparison.</w:t>
       </w:r>
     </w:p>
     <w:p>
@@ -10507,12 +10449,21 @@
               <w:pStyle w:val="Beschriftung"/>
               <w:jc w:val="both"/>
             </w:pPr>
+            <w:proofErr w:type="gramStart"/>
             <w:r>
               <w:rPr>
                 <w:sz w:val="14"/>
                 <w:szCs w:val="14"/>
               </w:rPr>
-              <w:t>:ep. 800</w:t>
+              <w:t>:ep</w:t>
+            </w:r>
+            <w:proofErr w:type="gramEnd"/>
+            <w:r>
+              <w:rPr>
+                <w:sz w:val="14"/>
+                <w:szCs w:val="14"/>
+              </w:rPr>
+              <w:t>. 800</w:t>
             </w:r>
           </w:p>
         </w:tc>
@@ -13793,13 +13744,13 @@
         <w:pStyle w:val="berschrift3"/>
         <w:jc w:val="both"/>
       </w:pPr>
-      <w:bookmarkStart w:id="46" w:name="_Toc26953505"/>
-      <w:bookmarkStart w:id="47" w:name="_Toc26966767"/>
-      <w:bookmarkStart w:id="48" w:name="_Toc33479208"/>
+      <w:bookmarkStart w:id="46" w:name="_Toc33479208"/>
+      <w:bookmarkStart w:id="47" w:name="_Toc26953505"/>
+      <w:bookmarkStart w:id="48" w:name="_Toc26966767"/>
       <w:r>
         <w:t>1.5.3 DQN test series: comparison</w:t>
       </w:r>
-      <w:bookmarkEnd w:id="48"/>
+      <w:bookmarkEnd w:id="46"/>
     </w:p>
     <w:p>
       <w:pPr>
@@ -13865,8 +13816,8 @@
       <w:r>
         <w:t>open.</w:t>
       </w:r>
-      <w:bookmarkEnd w:id="46"/>
       <w:bookmarkEnd w:id="47"/>
+      <w:bookmarkEnd w:id="48"/>
     </w:p>
     <w:p>
       <w:pPr>
@@ -14794,8 +14745,13 @@
       <w:r>
         <w:t xml:space="preserve"> iteration, which evaluates his strategy step-by-step after each action. </w:t>
       </w:r>
-      <w:r>
-        <w:t xml:space="preserve">However its values iteration is limited. </w:t>
+      <w:proofErr w:type="gramStart"/>
+      <w:r>
+        <w:t>However</w:t>
+      </w:r>
+      <w:proofErr w:type="gramEnd"/>
+      <w:r>
+        <w:t xml:space="preserve"> its values iteration is limited. </w:t>
       </w:r>
       <w:r>
         <w:t xml:space="preserve">At least the states are known to compute the Q -table. </w:t>
@@ -15290,7 +15246,15 @@
         <w:t xml:space="preserve">. </w:t>
       </w:r>
       <w:r>
-        <w:t xml:space="preserve">The first type is a x-value and the second type is a y-value. Each x-value is </w:t>
+        <w:t xml:space="preserve">The first type is a x-value and the second type </w:t>
+      </w:r>
+      <w:proofErr w:type="gramStart"/>
+      <w:r>
+        <w:t>is</w:t>
+      </w:r>
+      <w:proofErr w:type="gramEnd"/>
+      <w:r>
+        <w:t xml:space="preserve"> a y-value. Each x-value is </w:t>
       </w:r>
       <w:r>
         <w:t xml:space="preserve">clearly </w:t>
@@ -15836,7 +15800,15 @@
         <w:t>30</w:t>
       </w:r>
       <w:r>
-        <w:t xml:space="preserve">, 2019,from </w:t>
+        <w:t xml:space="preserve">, </w:t>
+      </w:r>
+      <w:proofErr w:type="gramStart"/>
+      <w:r>
+        <w:t>2019,from</w:t>
+      </w:r>
+      <w:proofErr w:type="gramEnd"/>
+      <w:r>
+        <w:t xml:space="preserve"> </w:t>
       </w:r>
       <w:r>
         <w:t>https://www.youtube.com/watch?v=P9XezMuPfLE&amp;list=PL-9x0_FO_lglnlYextpvu39E7vWzHhtNO&amp;index=4</w:t>
@@ -15865,7 +15837,15 @@
       </w:r>
       <w:proofErr w:type="spellEnd"/>
       <w:r>
-        <w:t>, A.G. (2017) Reinforcement Learning: an Introduction.</w:t>
+        <w:t xml:space="preserve">, A.G. (2017) Reinforcement Learning: </w:t>
+      </w:r>
+      <w:proofErr w:type="gramStart"/>
+      <w:r>
+        <w:t>an</w:t>
+      </w:r>
+      <w:proofErr w:type="gramEnd"/>
+      <w:r>
+        <w:t xml:space="preserve"> Introduction.</w:t>
       </w:r>
       <w:r>
         <w:br/>
@@ -18908,7 +18888,7 @@
 </file>
 
 <file path=customXml/itemProps1.xml><?xml version="1.0" encoding="utf-8"?>
-<ds:datastoreItem xmlns:ds="http://schemas.openxmlformats.org/officeDocument/2006/customXml" ds:itemID="{79A08922-ECF0-4CCC-BA86-268F260284E6}">
+<ds:datastoreItem xmlns:ds="http://schemas.openxmlformats.org/officeDocument/2006/customXml" ds:itemID="{194B3B14-58FB-49BB-B0F3-B2ED90D9AE34}">
   <ds:schemaRefs>
     <ds:schemaRef ds:uri="http://schemas.openxmlformats.org/officeDocument/2006/bibliography"/>
   </ds:schemaRefs>
